--- a/Guides/Modern angular bootcamp/6 - Directives.docx
+++ b/Guides/Modern angular bootcamp/6 - Directives.docx
@@ -1,6 +1,6 @@
 
 <file path=word/document.xml><?xml version="1.0" encoding="utf-8"?>
-<w:document xmlns:wpc="http://schemas.microsoft.com/office/word/2010/wordprocessingCanvas" xmlns:cx="http://schemas.microsoft.com/office/drawing/2014/chartex" xmlns:cx1="http://schemas.microsoft.com/office/drawing/2015/9/8/chartex" xmlns:cx2="http://schemas.microsoft.com/office/drawing/2015/10/21/chartex" xmlns:cx3="http://schemas.microsoft.com/office/drawing/2016/5/9/chartex" xmlns:cx4="http://schemas.microsoft.com/office/drawing/2016/5/10/chartex" xmlns:cx5="http://schemas.microsoft.com/office/drawing/2016/5/11/chartex" xmlns:cx6="http://schemas.microsoft.com/office/drawing/2016/5/12/chartex" xmlns:cx7="http://schemas.microsoft.com/office/drawing/2016/5/13/chartex" xmlns:cx8="http://schemas.microsoft.com/office/drawing/2016/5/14/chartex" xmlns:mc="http://schemas.openxmlformats.org/markup-compatibility/2006" xmlns:aink="http://schemas.microsoft.com/office/drawing/2016/ink" xmlns:am3d="http://schemas.microsoft.com/office/drawing/2017/model3d" xmlns:o="urn:schemas-microsoft-com:office:office" xmlns:r="http://schemas.openxmlformats.org/officeDocument/2006/relationships" xmlns:m="http://schemas.openxmlformats.org/officeDocument/2006/math" xmlns:v="urn:schemas-microsoft-com:vml" xmlns:wp14="http://schemas.microsoft.com/office/word/2010/wordprocessingDrawing" xmlns:wp="http://schemas.openxmlformats.org/drawingml/2006/wordprocessingDrawing" xmlns:w10="urn:schemas-microsoft-com:office:word" xmlns:w="http://schemas.openxmlformats.org/wordprocessingml/2006/main" xmlns:w14="http://schemas.microsoft.com/office/word/2010/wordml" xmlns:w15="http://schemas.microsoft.com/office/word/2012/wordml" xmlns:w16cex="http://schemas.microsoft.com/office/word/2018/wordml/cex" xmlns:w16cid="http://schemas.microsoft.com/office/word/2016/wordml/cid" xmlns:w16="http://schemas.microsoft.com/office/word/2018/wordml" xmlns:w16sdtdh="http://schemas.microsoft.com/office/word/2020/wordml/sdtdatahash" xmlns:w16se="http://schemas.microsoft.com/office/word/2015/wordml/symex" xmlns:wpg="http://schemas.microsoft.com/office/word/2010/wordprocessingGroup" xmlns:wpi="http://schemas.microsoft.com/office/word/2010/wordprocessingInk" xmlns:wne="http://schemas.microsoft.com/office/word/2006/wordml" xmlns:wps="http://schemas.microsoft.com/office/word/2010/wordprocessingShape" mc:Ignorable="w14 w15 w16se w16cid w16 w16cex w16sdtdh wp14">
+<w:document xmlns:wpc="http://schemas.microsoft.com/office/word/2010/wordprocessingCanvas" xmlns:mc="http://schemas.openxmlformats.org/markup-compatibility/2006" xmlns:o="urn:schemas-microsoft-com:office:office" xmlns:r="http://schemas.openxmlformats.org/officeDocument/2006/relationships" xmlns:m="http://schemas.openxmlformats.org/officeDocument/2006/math" xmlns:v="urn:schemas-microsoft-com:vml" xmlns:wp14="http://schemas.microsoft.com/office/word/2010/wordprocessingDrawing" xmlns:wp="http://schemas.openxmlformats.org/drawingml/2006/wordprocessingDrawing" xmlns:w10="urn:schemas-microsoft-com:office:word" xmlns:w="http://schemas.openxmlformats.org/wordprocessingml/2006/main" xmlns:w14="http://schemas.microsoft.com/office/word/2010/wordml" xmlns:w15="http://schemas.microsoft.com/office/word/2012/wordml" xmlns:wpg="http://schemas.microsoft.com/office/word/2010/wordprocessingGroup" xmlns:wpi="http://schemas.microsoft.com/office/word/2010/wordprocessingInk" xmlns:wne="http://schemas.microsoft.com/office/word/2006/wordml" xmlns:wps="http://schemas.microsoft.com/office/word/2010/wordprocessingShape" mc:Ignorable="w14 w15 wp14">
   <w:body>
     <w:p>
       <w:pPr>
@@ -52,20 +52,42 @@
         <w:spacing w:after="0"/>
       </w:pPr>
       <w:r>
-        <w:t xml:space="preserve">To fix this, we can add an extra element, called </w:t>
+        <w:t>For multiple directives to be applied</w:t>
+      </w:r>
+      <w:bookmarkStart w:id="0" w:name="_GoBack"/>
+      <w:bookmarkEnd w:id="0"/>
+      <w:r>
+        <w:t xml:space="preserve">, we can add an extra element, called </w:t>
+      </w:r>
+      <w:r>
+        <w:t>&lt;</w:t>
       </w:r>
       <w:r>
         <w:rPr>
           <w:i/>
           <w:iCs/>
         </w:rPr>
-        <w:t xml:space="preserve">ng-container. </w:t>
+        <w:t>ng-container</w:t>
       </w:r>
       <w:r>
         <w:rPr>
           <w:i/>
           <w:iCs/>
         </w:rPr>
+        <w:t>&gt;</w:t>
+      </w:r>
+      <w:r>
+        <w:rPr>
+          <w:i/>
+          <w:iCs/>
+        </w:rPr>
+        <w:t xml:space="preserve">. </w:t>
+      </w:r>
+      <w:r>
+        <w:rPr>
+          <w:i/>
+          <w:iCs/>
+        </w:rPr>
         <w:t xml:space="preserve"> </w:t>
       </w:r>
       <w:r>
@@ -576,18 +598,7 @@
         <w:spacing w:after="0"/>
       </w:pPr>
       <w:r>
-        <w:t>A</w:t>
-      </w:r>
-      <w:r>
-        <w:t xml:space="preserve">dds or removes HTML elements. Apply the directive inside the element and it will act depending on the condition, </w:t>
-      </w:r>
-      <w:proofErr w:type="gramStart"/>
-      <w:r>
-        <w:t>e.g.</w:t>
-      </w:r>
-      <w:proofErr w:type="gramEnd"/>
-      <w:r>
-        <w:t xml:space="preserve"> is hidden or shown</w:t>
+        <w:t>Adds or removes HTML elements. Apply the directive inside the element and it will act depending on the condition, e.g. is hidden or shown</w:t>
       </w:r>
     </w:p>
     <w:p>
@@ -669,6 +680,115 @@
       <w:pPr>
         <w:spacing w:after="0"/>
       </w:pPr>
+      <w:r>
+        <w:t xml:space="preserve">We can add an </w:t>
+      </w:r>
+      <w:r>
+        <w:rPr>
+          <w:i/>
+        </w:rPr>
+        <w:t>else</w:t>
+      </w:r>
+      <w:r>
+        <w:t xml:space="preserve"> case also.</w:t>
+      </w:r>
+    </w:p>
+    <w:p>
+      <w:pPr>
+        <w:shd w:val="clear" w:color="auto" w:fill="282C34"/>
+        <w:spacing w:after="0" w:line="285" w:lineRule="atLeast"/>
+        <w:rPr>
+          <w:rFonts w:ascii="Consolas" w:eastAsia="Times New Roman" w:hAnsi="Consolas" w:cs="Times New Roman"/>
+          <w:color w:val="ABB2BF"/>
+          <w:sz w:val="21"/>
+          <w:szCs w:val="21"/>
+          <w:lang w:eastAsia="el-GR"/>
+        </w:rPr>
+      </w:pPr>
+      <w:r>
+        <w:rPr>
+          <w:rFonts w:ascii="Consolas" w:eastAsia="Times New Roman" w:hAnsi="Consolas" w:cs="Times New Roman"/>
+          <w:color w:val="D19A66"/>
+          <w:sz w:val="21"/>
+          <w:szCs w:val="21"/>
+          <w:lang w:eastAsia="el-GR"/>
+        </w:rPr>
+        <w:t>*</w:t>
+      </w:r>
+      <w:proofErr w:type="spellStart"/>
+      <w:r>
+        <w:rPr>
+          <w:rFonts w:ascii="Consolas" w:eastAsia="Times New Roman" w:hAnsi="Consolas" w:cs="Times New Roman"/>
+          <w:color w:val="D19A66"/>
+          <w:sz w:val="21"/>
+          <w:szCs w:val="21"/>
+          <w:lang w:eastAsia="el-GR"/>
+        </w:rPr>
+        <w:t>ngIf</w:t>
+      </w:r>
+      <w:proofErr w:type="spellEnd"/>
+      <w:r>
+        <w:rPr>
+          <w:rFonts w:ascii="Consolas" w:eastAsia="Times New Roman" w:hAnsi="Consolas" w:cs="Times New Roman"/>
+          <w:color w:val="ABB2BF"/>
+          <w:sz w:val="21"/>
+          <w:szCs w:val="21"/>
+          <w:lang w:eastAsia="el-GR"/>
+        </w:rPr>
+        <w:t>=</w:t>
+      </w:r>
+      <w:r>
+        <w:rPr>
+          <w:rFonts w:ascii="Consolas" w:eastAsia="Times New Roman" w:hAnsi="Consolas" w:cs="Times New Roman"/>
+          <w:color w:val="98C379"/>
+          <w:sz w:val="21"/>
+          <w:szCs w:val="21"/>
+          <w:lang w:eastAsia="el-GR"/>
+        </w:rPr>
+        <w:t>"</w:t>
+      </w:r>
+      <w:r>
+        <w:rPr>
+          <w:rFonts w:ascii="Consolas" w:eastAsia="Times New Roman" w:hAnsi="Consolas" w:cs="Times New Roman"/>
+          <w:color w:val="E06C75"/>
+          <w:sz w:val="21"/>
+          <w:szCs w:val="21"/>
+          <w:lang w:eastAsia="el-GR"/>
+        </w:rPr>
+        <w:t xml:space="preserve">condition; else </w:t>
+      </w:r>
+      <w:proofErr w:type="spellStart"/>
+      <w:r>
+        <w:rPr>
+          <w:rFonts w:ascii="Consolas" w:eastAsia="Times New Roman" w:hAnsi="Consolas" w:cs="Times New Roman"/>
+          <w:color w:val="E06C75"/>
+          <w:sz w:val="21"/>
+          <w:szCs w:val="21"/>
+          <w:lang w:eastAsia="el-GR"/>
+        </w:rPr>
+        <w:t>somethingElse</w:t>
+      </w:r>
+      <w:proofErr w:type="spellEnd"/>
+      <w:r>
+        <w:rPr>
+          <w:rFonts w:ascii="Consolas" w:eastAsia="Times New Roman" w:hAnsi="Consolas" w:cs="Times New Roman"/>
+          <w:color w:val="98C379"/>
+          <w:sz w:val="21"/>
+          <w:szCs w:val="21"/>
+          <w:lang w:eastAsia="el-GR"/>
+        </w:rPr>
+        <w:t>"</w:t>
+      </w:r>
+    </w:p>
+    <w:p>
+      <w:pPr>
+        <w:spacing w:after="0"/>
+      </w:pPr>
+    </w:p>
+    <w:p>
+      <w:pPr>
+        <w:spacing w:after="0"/>
+      </w:pPr>
     </w:p>
     <w:p>
       <w:pPr>
@@ -686,6 +806,7 @@
         <w:t>[</w:t>
       </w:r>
       <w:proofErr w:type="spellStart"/>
+      <w:proofErr w:type="gramStart"/>
       <w:r>
         <w:rPr>
           <w:b/>
@@ -694,6 +815,7 @@
         <w:t>ngClass</w:t>
       </w:r>
       <w:proofErr w:type="spellEnd"/>
+      <w:proofErr w:type="gramEnd"/>
       <w:r>
         <w:rPr>
           <w:b/>
@@ -1551,6 +1673,7 @@
           <w:i/>
           <w:iCs/>
         </w:rPr>
+        <w:lastRenderedPageBreak/>
         <w:t>In the app component</w:t>
       </w:r>
     </w:p>
@@ -1723,6 +1846,7 @@
         </w:rPr>
         <w:t>    </w:t>
       </w:r>
+      <w:proofErr w:type="gramStart"/>
       <w:r>
         <w:rPr>
           <w:rFonts w:ascii="Consolas" w:eastAsia="Times New Roman" w:hAnsi="Consolas" w:cs="Times New Roman"/>
@@ -1743,6 +1867,7 @@
         </w:rPr>
         <w:t>(</w:t>
       </w:r>
+      <w:proofErr w:type="gramEnd"/>
       <w:r>
         <w:rPr>
           <w:rFonts w:ascii="Consolas" w:eastAsia="Times New Roman" w:hAnsi="Consolas" w:cs="Times New Roman"/>
@@ -1764,7 +1889,6 @@
         <w:t>) </w:t>
       </w:r>
       <w:proofErr w:type="spellStart"/>
-      <w:proofErr w:type="gramStart"/>
       <w:r>
         <w:rPr>
           <w:rFonts w:ascii="Consolas" w:eastAsia="Times New Roman" w:hAnsi="Consolas" w:cs="Times New Roman"/>
@@ -1796,7 +1920,6 @@
         <w:t>push</w:t>
       </w:r>
       <w:proofErr w:type="spellEnd"/>
-      <w:proofErr w:type="gramEnd"/>
       <w:r>
         <w:rPr>
           <w:rFonts w:ascii="Consolas" w:eastAsia="Times New Roman" w:hAnsi="Consolas" w:cs="Times New Roman"/>
@@ -1873,6 +1996,7 @@
         </w:rPr>
         <w:t>    </w:t>
       </w:r>
+      <w:proofErr w:type="gramStart"/>
       <w:r>
         <w:rPr>
           <w:rFonts w:ascii="Consolas" w:eastAsia="Times New Roman" w:hAnsi="Consolas" w:cs="Times New Roman"/>
@@ -1894,6 +2018,7 @@
         <w:t>(</w:t>
       </w:r>
       <w:proofErr w:type="spellStart"/>
+      <w:proofErr w:type="gramEnd"/>
       <w:r>
         <w:rPr>
           <w:rFonts w:ascii="Consolas" w:eastAsia="Times New Roman" w:hAnsi="Consolas" w:cs="Times New Roman"/>
@@ -1916,7 +2041,6 @@
         <w:t>) </w:t>
       </w:r>
       <w:proofErr w:type="spellStart"/>
-      <w:proofErr w:type="gramStart"/>
       <w:r>
         <w:rPr>
           <w:rFonts w:ascii="Consolas" w:eastAsia="Times New Roman" w:hAnsi="Consolas" w:cs="Times New Roman"/>
@@ -1948,7 +2072,6 @@
         <w:t>push</w:t>
       </w:r>
       <w:proofErr w:type="spellEnd"/>
-      <w:proofErr w:type="gramEnd"/>
       <w:r>
         <w:rPr>
           <w:rFonts w:ascii="Consolas" w:eastAsia="Times New Roman" w:hAnsi="Consolas" w:cs="Times New Roman"/>
@@ -2025,6 +2148,7 @@
         </w:rPr>
         <w:t>    </w:t>
       </w:r>
+      <w:proofErr w:type="gramStart"/>
       <w:r>
         <w:rPr>
           <w:rFonts w:ascii="Consolas" w:eastAsia="Times New Roman" w:hAnsi="Consolas" w:cs="Times New Roman"/>
@@ -2046,6 +2170,7 @@
         <w:t>(</w:t>
       </w:r>
       <w:proofErr w:type="spellStart"/>
+      <w:proofErr w:type="gramEnd"/>
       <w:r>
         <w:rPr>
           <w:rFonts w:ascii="Consolas" w:eastAsia="Times New Roman" w:hAnsi="Consolas" w:cs="Times New Roman"/>
@@ -2068,7 +2193,6 @@
         <w:t>) </w:t>
       </w:r>
       <w:proofErr w:type="spellStart"/>
-      <w:proofErr w:type="gramStart"/>
       <w:r>
         <w:rPr>
           <w:rFonts w:ascii="Consolas" w:eastAsia="Times New Roman" w:hAnsi="Consolas" w:cs="Times New Roman"/>
@@ -2100,7 +2224,6 @@
         <w:t>push</w:t>
       </w:r>
       <w:proofErr w:type="spellEnd"/>
-      <w:proofErr w:type="gramEnd"/>
       <w:r>
         <w:rPr>
           <w:rFonts w:ascii="Consolas" w:eastAsia="Times New Roman" w:hAnsi="Consolas" w:cs="Times New Roman"/>
@@ -2178,7 +2301,7 @@
           <w:color w:val="ABB2BF"/>
           <w:sz w:val="21"/>
           <w:szCs w:val="21"/>
-          <w:lang w:val="el-GR" w:eastAsia="el-GR"/>
+          <w:lang w:eastAsia="el-GR"/>
         </w:rPr>
       </w:pPr>
       <w:r>
@@ -2191,47 +2314,45 @@
         </w:rPr>
         <w:t>    </w:t>
       </w:r>
-      <w:proofErr w:type="spellStart"/>
+      <w:proofErr w:type="gramStart"/>
       <w:r>
         <w:rPr>
           <w:rFonts w:ascii="Consolas" w:eastAsia="Times New Roman" w:hAnsi="Consolas" w:cs="Times New Roman"/>
           <w:color w:val="C678DD"/>
           <w:sz w:val="21"/>
           <w:szCs w:val="21"/>
-          <w:lang w:val="el-GR" w:eastAsia="el-GR"/>
+          <w:lang w:eastAsia="el-GR"/>
         </w:rPr>
         <w:t>return</w:t>
       </w:r>
-      <w:proofErr w:type="spellEnd"/>
-      <w:r>
-        <w:rPr>
-          <w:rFonts w:ascii="Consolas" w:eastAsia="Times New Roman" w:hAnsi="Consolas" w:cs="Times New Roman"/>
-          <w:color w:val="ABB2BF"/>
-          <w:sz w:val="21"/>
-          <w:szCs w:val="21"/>
-          <w:lang w:val="el-GR" w:eastAsia="el-GR"/>
+      <w:proofErr w:type="gramEnd"/>
+      <w:r>
+        <w:rPr>
+          <w:rFonts w:ascii="Consolas" w:eastAsia="Times New Roman" w:hAnsi="Consolas" w:cs="Times New Roman"/>
+          <w:color w:val="ABB2BF"/>
+          <w:sz w:val="21"/>
+          <w:szCs w:val="21"/>
+          <w:lang w:eastAsia="el-GR"/>
         </w:rPr>
         <w:t> </w:t>
       </w:r>
-      <w:proofErr w:type="spellStart"/>
       <w:r>
         <w:rPr>
           <w:rFonts w:ascii="Consolas" w:eastAsia="Times New Roman" w:hAnsi="Consolas" w:cs="Times New Roman"/>
           <w:color w:val="E5C07B"/>
           <w:sz w:val="21"/>
           <w:szCs w:val="21"/>
-          <w:lang w:val="el-GR" w:eastAsia="el-GR"/>
+          <w:lang w:eastAsia="el-GR"/>
         </w:rPr>
         <w:t>classes</w:t>
       </w:r>
-      <w:proofErr w:type="spellEnd"/>
-      <w:r>
-        <w:rPr>
-          <w:rFonts w:ascii="Consolas" w:eastAsia="Times New Roman" w:hAnsi="Consolas" w:cs="Times New Roman"/>
-          <w:color w:val="ABB2BF"/>
-          <w:sz w:val="21"/>
-          <w:szCs w:val="21"/>
-          <w:lang w:val="el-GR" w:eastAsia="el-GR"/>
+      <w:r>
+        <w:rPr>
+          <w:rFonts w:ascii="Consolas" w:eastAsia="Times New Roman" w:hAnsi="Consolas" w:cs="Times New Roman"/>
+          <w:color w:val="ABB2BF"/>
+          <w:sz w:val="21"/>
+          <w:szCs w:val="21"/>
+          <w:lang w:eastAsia="el-GR"/>
         </w:rPr>
         <w:t>;</w:t>
       </w:r>
@@ -2246,16 +2367,16 @@
           <w:color w:val="ABB2BF"/>
           <w:sz w:val="21"/>
           <w:szCs w:val="21"/>
-          <w:lang w:val="el-GR" w:eastAsia="el-GR"/>
-        </w:rPr>
-      </w:pPr>
-      <w:r>
-        <w:rPr>
-          <w:rFonts w:ascii="Consolas" w:eastAsia="Times New Roman" w:hAnsi="Consolas" w:cs="Times New Roman"/>
-          <w:color w:val="ABB2BF"/>
-          <w:sz w:val="21"/>
-          <w:szCs w:val="21"/>
-          <w:lang w:val="el-GR" w:eastAsia="el-GR"/>
+          <w:lang w:eastAsia="el-GR"/>
+        </w:rPr>
+      </w:pPr>
+      <w:r>
+        <w:rPr>
+          <w:rFonts w:ascii="Consolas" w:eastAsia="Times New Roman" w:hAnsi="Consolas" w:cs="Times New Roman"/>
+          <w:color w:val="ABB2BF"/>
+          <w:sz w:val="21"/>
+          <w:szCs w:val="21"/>
+          <w:lang w:eastAsia="el-GR"/>
         </w:rPr>
         <w:t>}</w:t>
       </w:r>
@@ -2763,11 +2884,6 @@
     <w:p>
       <w:pPr>
         <w:spacing w:after="0"/>
-      </w:pPr>
-    </w:p>
-    <w:p>
-      <w:pPr>
-        <w:spacing w:after="0"/>
         <w:rPr>
           <w:b/>
           <w:bCs/>
@@ -2858,15 +2974,7 @@
       </w:r>
       <w:proofErr w:type="gramEnd"/>
       <w:r>
-        <w:t xml:space="preserve"> ‘@angular/core’. This allows us to access the element in which the directive was used. Put </w:t>
-      </w:r>
-      <w:proofErr w:type="spellStart"/>
-      <w:r>
-        <w:t>the</w:t>
-      </w:r>
-      <w:proofErr w:type="spellEnd"/>
-      <w:r>
-        <w:t xml:space="preserve"> element as a parameter inside the constructor. In order to access the actual element, use the </w:t>
+        <w:t xml:space="preserve"> ‘@angular/core’. This allows us to access the element in which the directive was used. Put the element as a parameter inside the constructor. In order to access the actual element, use the </w:t>
       </w:r>
       <w:proofErr w:type="spellStart"/>
       <w:r>
@@ -3038,6 +3146,7 @@
           <w:lang w:eastAsia="el-GR"/>
         </w:rPr>
       </w:pPr>
+      <w:proofErr w:type="gramStart"/>
       <w:r>
         <w:rPr>
           <w:rFonts w:ascii="Consolas" w:eastAsia="Times New Roman" w:hAnsi="Consolas" w:cs="Times New Roman"/>
@@ -3048,26 +3157,16 @@
         </w:rPr>
         <w:t>import</w:t>
       </w:r>
-      <w:r>
-        <w:rPr>
-          <w:rFonts w:ascii="Consolas" w:eastAsia="Times New Roman" w:hAnsi="Consolas" w:cs="Times New Roman"/>
-          <w:color w:val="ABB2BF"/>
-          <w:sz w:val="21"/>
-          <w:szCs w:val="21"/>
-          <w:lang w:eastAsia="el-GR"/>
-        </w:rPr>
-        <w:t> </w:t>
-      </w:r>
-      <w:proofErr w:type="gramStart"/>
-      <w:r>
-        <w:rPr>
-          <w:rFonts w:ascii="Consolas" w:eastAsia="Times New Roman" w:hAnsi="Consolas" w:cs="Times New Roman"/>
-          <w:color w:val="ABB2BF"/>
-          <w:sz w:val="21"/>
-          <w:szCs w:val="21"/>
-          <w:lang w:eastAsia="el-GR"/>
-        </w:rPr>
-        <w:t xml:space="preserve">{ </w:t>
+      <w:proofErr w:type="gramEnd"/>
+      <w:r>
+        <w:rPr>
+          <w:rFonts w:ascii="Consolas" w:eastAsia="Times New Roman" w:hAnsi="Consolas" w:cs="Times New Roman"/>
+          <w:color w:val="ABB2BF"/>
+          <w:sz w:val="21"/>
+          <w:szCs w:val="21"/>
+          <w:lang w:eastAsia="el-GR"/>
+        </w:rPr>
+        <w:t xml:space="preserve"> { </w:t>
       </w:r>
       <w:r>
         <w:rPr>
@@ -3079,7 +3178,6 @@
         </w:rPr>
         <w:t>Input</w:t>
       </w:r>
-      <w:proofErr w:type="gramEnd"/>
       <w:r>
         <w:rPr>
           <w:rFonts w:ascii="Consolas" w:eastAsia="Times New Roman" w:hAnsi="Consolas" w:cs="Times New Roman"/>
@@ -3143,20 +3241,13 @@
       <w:r>
         <w:t xml:space="preserve">Declare an </w:t>
       </w:r>
+      <w:proofErr w:type="gramStart"/>
       <w:r>
         <w:rPr>
           <w:i/>
           <w:iCs/>
         </w:rPr>
-        <w:t>@</w:t>
-      </w:r>
-      <w:proofErr w:type="gramStart"/>
-      <w:r>
-        <w:rPr>
-          <w:i/>
-          <w:iCs/>
-        </w:rPr>
-        <w:t>Input</w:t>
+        <w:t>@Input</w:t>
       </w:r>
       <w:r>
         <w:rPr>
@@ -3237,6 +3328,7 @@
           <w:lang w:eastAsia="el-GR"/>
         </w:rPr>
       </w:pPr>
+      <w:proofErr w:type="gramStart"/>
       <w:r>
         <w:rPr>
           <w:rFonts w:ascii="Consolas" w:eastAsia="Times New Roman" w:hAnsi="Consolas" w:cs="Times New Roman"/>
@@ -3267,6 +3359,8 @@
         </w:rPr>
         <w:t>(</w:t>
       </w:r>
+      <w:proofErr w:type="spellStart"/>
+      <w:proofErr w:type="gramEnd"/>
       <w:r>
         <w:rPr>
           <w:rFonts w:ascii="Consolas" w:eastAsia="Times New Roman" w:hAnsi="Consolas" w:cs="Times New Roman"/>
@@ -3277,6 +3371,7 @@
         </w:rPr>
         <w:t>directivesName</w:t>
       </w:r>
+      <w:proofErr w:type="spellEnd"/>
       <w:r>
         <w:rPr>
           <w:rFonts w:ascii="Consolas" w:eastAsia="Times New Roman" w:hAnsi="Consolas" w:cs="Times New Roman"/>
@@ -3330,7 +3425,6 @@
         <w:t>(</w:t>
       </w:r>
       <w:proofErr w:type="spellStart"/>
-      <w:proofErr w:type="gramStart"/>
       <w:r>
         <w:rPr>
           <w:rFonts w:ascii="Consolas" w:eastAsia="Times New Roman" w:hAnsi="Consolas" w:cs="Times New Roman"/>
@@ -3364,7 +3458,6 @@
         <w:t>any</w:t>
       </w:r>
       <w:proofErr w:type="spellEnd"/>
-      <w:proofErr w:type="gramEnd"/>
       <w:r>
         <w:rPr>
           <w:rFonts w:ascii="Consolas" w:eastAsia="Times New Roman" w:hAnsi="Consolas" w:cs="Times New Roman"/>
@@ -3420,6 +3513,7 @@
         </w:rPr>
         <w:t> (</w:t>
       </w:r>
+      <w:proofErr w:type="spellStart"/>
       <w:r>
         <w:rPr>
           <w:rFonts w:ascii="Consolas" w:eastAsia="Times New Roman" w:hAnsi="Consolas" w:cs="Times New Roman"/>
@@ -3430,6 +3524,7 @@
         </w:rPr>
         <w:t>const</w:t>
       </w:r>
+      <w:proofErr w:type="spellEnd"/>
       <w:r>
         <w:rPr>
           <w:rFonts w:ascii="Consolas" w:eastAsia="Times New Roman" w:hAnsi="Consolas" w:cs="Times New Roman"/>
@@ -3516,7 +3611,7 @@
           <w:color w:val="ABB2BF"/>
           <w:sz w:val="21"/>
           <w:szCs w:val="21"/>
-          <w:lang w:val="el-GR" w:eastAsia="el-GR"/>
+          <w:lang w:eastAsia="el-GR"/>
         </w:rPr>
       </w:pPr>
       <w:r>
@@ -3529,25 +3624,25 @@
         </w:rPr>
         <w:t>      </w:t>
       </w:r>
-      <w:proofErr w:type="spellStart"/>
+      <w:proofErr w:type="gramStart"/>
       <w:r>
         <w:rPr>
           <w:rFonts w:ascii="Consolas" w:eastAsia="Times New Roman" w:hAnsi="Consolas" w:cs="Times New Roman"/>
           <w:color w:val="C678DD"/>
           <w:sz w:val="21"/>
           <w:szCs w:val="21"/>
-          <w:lang w:val="el-GR" w:eastAsia="el-GR"/>
+          <w:lang w:eastAsia="el-GR"/>
         </w:rPr>
         <w:t>if</w:t>
       </w:r>
-      <w:proofErr w:type="spellEnd"/>
-      <w:r>
-        <w:rPr>
-          <w:rFonts w:ascii="Consolas" w:eastAsia="Times New Roman" w:hAnsi="Consolas" w:cs="Times New Roman"/>
-          <w:color w:val="ABB2BF"/>
-          <w:sz w:val="21"/>
-          <w:szCs w:val="21"/>
-          <w:lang w:val="el-GR" w:eastAsia="el-GR"/>
+      <w:proofErr w:type="gramEnd"/>
+      <w:r>
+        <w:rPr>
+          <w:rFonts w:ascii="Consolas" w:eastAsia="Times New Roman" w:hAnsi="Consolas" w:cs="Times New Roman"/>
+          <w:color w:val="ABB2BF"/>
+          <w:sz w:val="21"/>
+          <w:szCs w:val="21"/>
+          <w:lang w:eastAsia="el-GR"/>
         </w:rPr>
         <w:t> (</w:t>
       </w:r>
@@ -3560,7 +3655,7 @@
           <w:color w:val="E06C75"/>
           <w:sz w:val="21"/>
           <w:szCs w:val="21"/>
-          <w:lang w:val="el-GR" w:eastAsia="el-GR"/>
+          <w:lang w:eastAsia="el-GR"/>
         </w:rPr>
         <w:t>classObj</w:t>
       </w:r>
@@ -3571,29 +3666,27 @@
           <w:color w:val="ABB2BF"/>
           <w:sz w:val="21"/>
           <w:szCs w:val="21"/>
-          <w:lang w:val="el-GR" w:eastAsia="el-GR"/>
+          <w:lang w:eastAsia="el-GR"/>
         </w:rPr>
         <w:t>[</w:t>
       </w:r>
-      <w:proofErr w:type="spellStart"/>
       <w:r>
         <w:rPr>
           <w:rFonts w:ascii="Consolas" w:eastAsia="Times New Roman" w:hAnsi="Consolas" w:cs="Times New Roman"/>
           <w:color w:val="E5C07B"/>
           <w:sz w:val="21"/>
           <w:szCs w:val="21"/>
-          <w:lang w:val="el-GR" w:eastAsia="el-GR"/>
+          <w:lang w:eastAsia="el-GR"/>
         </w:rPr>
         <w:t>key</w:t>
       </w:r>
-      <w:proofErr w:type="spellEnd"/>
-      <w:r>
-        <w:rPr>
-          <w:rFonts w:ascii="Consolas" w:eastAsia="Times New Roman" w:hAnsi="Consolas" w:cs="Times New Roman"/>
-          <w:color w:val="ABB2BF"/>
-          <w:sz w:val="21"/>
-          <w:szCs w:val="21"/>
-          <w:lang w:val="el-GR" w:eastAsia="el-GR"/>
+      <w:r>
+        <w:rPr>
+          <w:rFonts w:ascii="Consolas" w:eastAsia="Times New Roman" w:hAnsi="Consolas" w:cs="Times New Roman"/>
+          <w:color w:val="ABB2BF"/>
+          <w:sz w:val="21"/>
+          <w:szCs w:val="21"/>
+          <w:lang w:eastAsia="el-GR"/>
         </w:rPr>
         <w:t>]) {</w:t>
       </w:r>
@@ -3623,6 +3716,7 @@
         <w:t>        </w:t>
       </w:r>
       <w:proofErr w:type="spellStart"/>
+      <w:proofErr w:type="gramStart"/>
       <w:r>
         <w:rPr>
           <w:rFonts w:ascii="Consolas" w:eastAsia="Times New Roman" w:hAnsi="Consolas" w:cs="Times New Roman"/>
@@ -3724,6 +3818,7 @@
         </w:rPr>
         <w:t>(</w:t>
       </w:r>
+      <w:proofErr w:type="gramEnd"/>
       <w:r>
         <w:rPr>
           <w:rFonts w:ascii="Consolas" w:eastAsia="Times New Roman" w:hAnsi="Consolas" w:cs="Times New Roman"/>
@@ -3883,78 +3978,78 @@
         </w:rPr>
         <w:t>element</w:t>
       </w:r>
+      <w:r>
+        <w:rPr>
+          <w:rFonts w:ascii="Consolas" w:eastAsia="Times New Roman" w:hAnsi="Consolas" w:cs="Times New Roman"/>
+          <w:color w:val="ABB2BF"/>
+          <w:sz w:val="21"/>
+          <w:szCs w:val="21"/>
+          <w:lang w:eastAsia="el-GR"/>
+        </w:rPr>
+        <w:t>.</w:t>
+      </w:r>
+      <w:r>
+        <w:rPr>
+          <w:rFonts w:ascii="Consolas" w:eastAsia="Times New Roman" w:hAnsi="Consolas" w:cs="Times New Roman"/>
+          <w:color w:val="E06C75"/>
+          <w:sz w:val="21"/>
+          <w:szCs w:val="21"/>
+          <w:lang w:eastAsia="el-GR"/>
+        </w:rPr>
+        <w:t>nativeElement</w:t>
+      </w:r>
+      <w:r>
+        <w:rPr>
+          <w:rFonts w:ascii="Consolas" w:eastAsia="Times New Roman" w:hAnsi="Consolas" w:cs="Times New Roman"/>
+          <w:color w:val="ABB2BF"/>
+          <w:sz w:val="21"/>
+          <w:szCs w:val="21"/>
+          <w:lang w:eastAsia="el-GR"/>
+        </w:rPr>
+        <w:t>.</w:t>
+      </w:r>
+      <w:r>
+        <w:rPr>
+          <w:rFonts w:ascii="Consolas" w:eastAsia="Times New Roman" w:hAnsi="Consolas" w:cs="Times New Roman"/>
+          <w:color w:val="E5C07B"/>
+          <w:sz w:val="21"/>
+          <w:szCs w:val="21"/>
+          <w:lang w:eastAsia="el-GR"/>
+        </w:rPr>
+        <w:t>classList</w:t>
+      </w:r>
+      <w:r>
+        <w:rPr>
+          <w:rFonts w:ascii="Consolas" w:eastAsia="Times New Roman" w:hAnsi="Consolas" w:cs="Times New Roman"/>
+          <w:color w:val="ABB2BF"/>
+          <w:sz w:val="21"/>
+          <w:szCs w:val="21"/>
+          <w:lang w:eastAsia="el-GR"/>
+        </w:rPr>
+        <w:t>.</w:t>
+      </w:r>
+      <w:r>
+        <w:rPr>
+          <w:rFonts w:ascii="Consolas" w:eastAsia="Times New Roman" w:hAnsi="Consolas" w:cs="Times New Roman"/>
+          <w:color w:val="61AFEF"/>
+          <w:sz w:val="21"/>
+          <w:szCs w:val="21"/>
+          <w:lang w:eastAsia="el-GR"/>
+        </w:rPr>
+        <w:t>remove</w:t>
+      </w:r>
+      <w:proofErr w:type="spellEnd"/>
+      <w:r>
+        <w:rPr>
+          <w:rFonts w:ascii="Consolas" w:eastAsia="Times New Roman" w:hAnsi="Consolas" w:cs="Times New Roman"/>
+          <w:color w:val="ABB2BF"/>
+          <w:sz w:val="21"/>
+          <w:szCs w:val="21"/>
+          <w:lang w:eastAsia="el-GR"/>
+        </w:rPr>
+        <w:t>(</w:t>
+      </w:r>
       <w:proofErr w:type="gramEnd"/>
-      <w:r>
-        <w:rPr>
-          <w:rFonts w:ascii="Consolas" w:eastAsia="Times New Roman" w:hAnsi="Consolas" w:cs="Times New Roman"/>
-          <w:color w:val="ABB2BF"/>
-          <w:sz w:val="21"/>
-          <w:szCs w:val="21"/>
-          <w:lang w:eastAsia="el-GR"/>
-        </w:rPr>
-        <w:t>.</w:t>
-      </w:r>
-      <w:r>
-        <w:rPr>
-          <w:rFonts w:ascii="Consolas" w:eastAsia="Times New Roman" w:hAnsi="Consolas" w:cs="Times New Roman"/>
-          <w:color w:val="E06C75"/>
-          <w:sz w:val="21"/>
-          <w:szCs w:val="21"/>
-          <w:lang w:eastAsia="el-GR"/>
-        </w:rPr>
-        <w:t>nativeElement</w:t>
-      </w:r>
-      <w:r>
-        <w:rPr>
-          <w:rFonts w:ascii="Consolas" w:eastAsia="Times New Roman" w:hAnsi="Consolas" w:cs="Times New Roman"/>
-          <w:color w:val="ABB2BF"/>
-          <w:sz w:val="21"/>
-          <w:szCs w:val="21"/>
-          <w:lang w:eastAsia="el-GR"/>
-        </w:rPr>
-        <w:t>.</w:t>
-      </w:r>
-      <w:r>
-        <w:rPr>
-          <w:rFonts w:ascii="Consolas" w:eastAsia="Times New Roman" w:hAnsi="Consolas" w:cs="Times New Roman"/>
-          <w:color w:val="E5C07B"/>
-          <w:sz w:val="21"/>
-          <w:szCs w:val="21"/>
-          <w:lang w:eastAsia="el-GR"/>
-        </w:rPr>
-        <w:t>classList</w:t>
-      </w:r>
-      <w:r>
-        <w:rPr>
-          <w:rFonts w:ascii="Consolas" w:eastAsia="Times New Roman" w:hAnsi="Consolas" w:cs="Times New Roman"/>
-          <w:color w:val="ABB2BF"/>
-          <w:sz w:val="21"/>
-          <w:szCs w:val="21"/>
-          <w:lang w:eastAsia="el-GR"/>
-        </w:rPr>
-        <w:t>.</w:t>
-      </w:r>
-      <w:r>
-        <w:rPr>
-          <w:rFonts w:ascii="Consolas" w:eastAsia="Times New Roman" w:hAnsi="Consolas" w:cs="Times New Roman"/>
-          <w:color w:val="61AFEF"/>
-          <w:sz w:val="21"/>
-          <w:szCs w:val="21"/>
-          <w:lang w:eastAsia="el-GR"/>
-        </w:rPr>
-        <w:t>remove</w:t>
-      </w:r>
-      <w:proofErr w:type="spellEnd"/>
-      <w:r>
-        <w:rPr>
-          <w:rFonts w:ascii="Consolas" w:eastAsia="Times New Roman" w:hAnsi="Consolas" w:cs="Times New Roman"/>
-          <w:color w:val="ABB2BF"/>
-          <w:sz w:val="21"/>
-          <w:szCs w:val="21"/>
-          <w:lang w:eastAsia="el-GR"/>
-        </w:rPr>
-        <w:t>(</w:t>
-      </w:r>
       <w:r>
         <w:rPr>
           <w:rFonts w:ascii="Consolas" w:eastAsia="Times New Roman" w:hAnsi="Consolas" w:cs="Times New Roman"/>
@@ -3998,6 +4093,7 @@
           <w:szCs w:val="21"/>
           <w:lang w:eastAsia="el-GR"/>
         </w:rPr>
+        <w:lastRenderedPageBreak/>
         <w:t>      </w:t>
       </w:r>
       <w:r>
@@ -4058,7 +4154,6 @@
           <w:szCs w:val="21"/>
           <w:lang w:val="el-GR" w:eastAsia="el-GR"/>
         </w:rPr>
-        <w:lastRenderedPageBreak/>
         <w:t>  }</w:t>
       </w:r>
     </w:p>
@@ -4085,21 +4180,7 @@
         <w:rPr>
           <w:color w:val="C9C9C9" w:themeColor="accent3" w:themeTint="99"/>
         </w:rPr>
-        <w:t>(</w:t>
-      </w:r>
-      <w:proofErr w:type="gramStart"/>
-      <w:r>
-        <w:rPr>
-          <w:color w:val="C9C9C9" w:themeColor="accent3" w:themeTint="99"/>
-        </w:rPr>
-        <w:t>the</w:t>
-      </w:r>
-      <w:proofErr w:type="gramEnd"/>
-      <w:r>
-        <w:rPr>
-          <w:color w:val="C9C9C9" w:themeColor="accent3" w:themeTint="99"/>
-        </w:rPr>
-        <w:t xml:space="preserve"> above is what is standard practice, but below it’s simpler code to understand)</w:t>
+        <w:t>(the above is what is standard practice, but below it’s simpler code to understand)</w:t>
       </w:r>
     </w:p>
     <w:p>
@@ -4143,13 +4224,7 @@
         <w:rPr>
           <w:color w:val="C9C9C9" w:themeColor="accent3" w:themeTint="99"/>
         </w:rPr>
-        <w:t>properties and set their values as assigned from the element.</w:t>
-      </w:r>
-      <w:r>
-        <w:rPr>
-          <w:color w:val="C9C9C9" w:themeColor="accent3" w:themeTint="99"/>
-        </w:rPr>
-        <w:t xml:space="preserve"> In order to use the directive directly with the property binding syntax, pass the directive’s name in the @Input as an argument. Therefore, the program is “redirected” to set the property we define, but externally we just use the directive</w:t>
+        <w:t>properties and set their values as assigned from the element. In order to use the directive directly with the property binding syntax, pass the directive’s name in the @Input as an argument. Therefore, the program is “redirected” to set the property we define, but externally we just use the directive</w:t>
       </w:r>
     </w:p>
     <w:p>
@@ -4166,6 +4241,7 @@
           <w:lang w:eastAsia="el-GR"/>
         </w:rPr>
       </w:pPr>
+      <w:proofErr w:type="gramStart"/>
       <w:r>
         <w:rPr>
           <w:rFonts w:ascii="Consolas" w:eastAsia="Times New Roman" w:hAnsi="Consolas" w:cs="Times New Roman"/>
@@ -4196,6 +4272,8 @@
         </w:rPr>
         <w:t>(</w:t>
       </w:r>
+      <w:proofErr w:type="spellStart"/>
+      <w:proofErr w:type="gramEnd"/>
       <w:r>
         <w:rPr>
           <w:rFonts w:ascii="Consolas" w:eastAsia="Times New Roman" w:hAnsi="Consolas" w:cs="Times New Roman"/>
@@ -4206,6 +4284,7 @@
         </w:rPr>
         <w:t>directivesName</w:t>
       </w:r>
+      <w:proofErr w:type="spellEnd"/>
       <w:r>
         <w:rPr>
           <w:rFonts w:ascii="Consolas" w:eastAsia="Times New Roman" w:hAnsi="Consolas" w:cs="Times New Roman"/>
@@ -4257,7 +4336,6 @@
         <w:t>(</w:t>
       </w:r>
       <w:proofErr w:type="spellStart"/>
-      <w:proofErr w:type="gramStart"/>
       <w:r>
         <w:rPr>
           <w:rFonts w:ascii="Consolas" w:eastAsia="Times New Roman" w:hAnsi="Consolas" w:cs="Times New Roman"/>
@@ -4291,7 +4369,6 @@
         <w:t>type</w:t>
       </w:r>
       <w:proofErr w:type="spellEnd"/>
-      <w:proofErr w:type="gramEnd"/>
       <w:r>
         <w:rPr>
           <w:rFonts w:ascii="Consolas" w:eastAsia="Times New Roman" w:hAnsi="Consolas" w:cs="Times New Roman"/>
@@ -4318,7 +4395,6 @@
         </w:rPr>
       </w:pPr>
       <w:proofErr w:type="spellStart"/>
-      <w:proofErr w:type="gramStart"/>
       <w:r>
         <w:rPr>
           <w:rFonts w:ascii="Consolas" w:eastAsia="Times New Roman" w:hAnsi="Consolas" w:cs="Times New Roman"/>
@@ -4349,7 +4425,6 @@
         </w:rPr>
         <w:t>element</w:t>
       </w:r>
-      <w:proofErr w:type="gramEnd"/>
       <w:r>
         <w:rPr>
           <w:rFonts w:ascii="Consolas" w:eastAsia="Times New Roman" w:hAnsi="Consolas" w:cs="Times New Roman"/>
@@ -4555,7 +4630,7 @@
           <w:color w:val="D19A66"/>
           <w:sz w:val="21"/>
           <w:szCs w:val="21"/>
-          <w:lang w:val="el-GR" w:eastAsia="el-GR"/>
+          <w:lang w:eastAsia="el-GR"/>
         </w:rPr>
         <w:t>[</w:t>
       </w:r>
@@ -4577,7 +4652,7 @@
           <w:color w:val="D19A66"/>
           <w:sz w:val="21"/>
           <w:szCs w:val="21"/>
-          <w:lang w:val="el-GR" w:eastAsia="el-GR"/>
+          <w:lang w:eastAsia="el-GR"/>
         </w:rPr>
         <w:t>]</w:t>
       </w:r>
@@ -4587,7 +4662,7 @@
           <w:color w:val="ABB2BF"/>
           <w:sz w:val="21"/>
           <w:szCs w:val="21"/>
-          <w:lang w:val="el-GR" w:eastAsia="el-GR"/>
+          <w:lang w:eastAsia="el-GR"/>
         </w:rPr>
         <w:t> = </w:t>
       </w:r>
@@ -4597,7 +4672,7 @@
           <w:color w:val="98C379"/>
           <w:sz w:val="21"/>
           <w:szCs w:val="21"/>
-          <w:lang w:val="el-GR" w:eastAsia="el-GR"/>
+          <w:lang w:eastAsia="el-GR"/>
         </w:rPr>
         <w:t>"'</w:t>
       </w:r>
@@ -4641,7 +4716,7 @@
           <w:color w:val="98C379"/>
           <w:sz w:val="21"/>
           <w:szCs w:val="21"/>
-          <w:lang w:val="el-GR" w:eastAsia="el-GR"/>
+          <w:lang w:eastAsia="el-GR"/>
         </w:rPr>
         <w:t>'"</w:t>
       </w:r>
@@ -4753,6 +4828,7 @@
           <w:lang w:eastAsia="el-GR"/>
         </w:rPr>
       </w:pPr>
+      <w:proofErr w:type="gramStart"/>
       <w:r>
         <w:rPr>
           <w:rFonts w:ascii="Consolas" w:eastAsia="Times New Roman" w:hAnsi="Consolas" w:cs="Times New Roman"/>
@@ -4763,26 +4839,16 @@
         </w:rPr>
         <w:t>import</w:t>
       </w:r>
-      <w:r>
-        <w:rPr>
-          <w:rFonts w:ascii="Consolas" w:eastAsia="Times New Roman" w:hAnsi="Consolas" w:cs="Times New Roman"/>
-          <w:color w:val="ABB2BF"/>
-          <w:sz w:val="21"/>
-          <w:szCs w:val="21"/>
-          <w:lang w:eastAsia="el-GR"/>
-        </w:rPr>
-        <w:t> </w:t>
-      </w:r>
-      <w:proofErr w:type="gramStart"/>
-      <w:r>
-        <w:rPr>
-          <w:rFonts w:ascii="Consolas" w:eastAsia="Times New Roman" w:hAnsi="Consolas" w:cs="Times New Roman"/>
-          <w:color w:val="ABB2BF"/>
-          <w:sz w:val="21"/>
-          <w:szCs w:val="21"/>
-          <w:lang w:eastAsia="el-GR"/>
-        </w:rPr>
-        <w:t xml:space="preserve">{ </w:t>
+      <w:proofErr w:type="gramEnd"/>
+      <w:r>
+        <w:rPr>
+          <w:rFonts w:ascii="Consolas" w:eastAsia="Times New Roman" w:hAnsi="Consolas" w:cs="Times New Roman"/>
+          <w:color w:val="ABB2BF"/>
+          <w:sz w:val="21"/>
+          <w:szCs w:val="21"/>
+          <w:lang w:eastAsia="el-GR"/>
+        </w:rPr>
+        <w:t xml:space="preserve"> { </w:t>
       </w:r>
       <w:proofErr w:type="spellStart"/>
       <w:r>
@@ -4793,20 +4859,9 @@
           <w:szCs w:val="21"/>
           <w:lang w:eastAsia="el-GR"/>
         </w:rPr>
-        <w:t>V</w:t>
-      </w:r>
-      <w:r>
-        <w:rPr>
-          <w:rFonts w:ascii="Consolas" w:eastAsia="Times New Roman" w:hAnsi="Consolas" w:cs="Times New Roman"/>
-          <w:color w:val="E06C75"/>
-          <w:sz w:val="21"/>
-          <w:szCs w:val="21"/>
-          <w:lang w:eastAsia="el-GR"/>
-        </w:rPr>
-        <w:t>iewContainerRef</w:t>
-      </w:r>
-      <w:proofErr w:type="spellEnd"/>
-      <w:proofErr w:type="gramEnd"/>
+        <w:t>ViewContainerRef</w:t>
+      </w:r>
+      <w:proofErr w:type="spellEnd"/>
       <w:r>
         <w:rPr>
           <w:rFonts w:ascii="Consolas" w:eastAsia="Times New Roman" w:hAnsi="Consolas" w:cs="Times New Roman"/>
@@ -4950,31 +5005,31 @@
           <w:color w:val="ABB2BF"/>
           <w:sz w:val="21"/>
           <w:szCs w:val="21"/>
-          <w:lang w:val="el-GR" w:eastAsia="el-GR"/>
-        </w:rPr>
-      </w:pPr>
-      <w:proofErr w:type="spellStart"/>
+          <w:lang w:eastAsia="el-GR"/>
+        </w:rPr>
+      </w:pPr>
+      <w:proofErr w:type="gramStart"/>
       <w:r>
         <w:rPr>
           <w:rFonts w:ascii="Consolas" w:eastAsia="Times New Roman" w:hAnsi="Consolas" w:cs="Times New Roman"/>
           <w:color w:val="C678DD"/>
           <w:sz w:val="21"/>
           <w:szCs w:val="21"/>
-          <w:lang w:val="el-GR" w:eastAsia="el-GR"/>
+          <w:lang w:eastAsia="el-GR"/>
         </w:rPr>
         <w:t>constructor</w:t>
       </w:r>
-      <w:proofErr w:type="spellEnd"/>
-      <w:r>
-        <w:rPr>
-          <w:rFonts w:ascii="Consolas" w:eastAsia="Times New Roman" w:hAnsi="Consolas" w:cs="Times New Roman"/>
-          <w:color w:val="ABB2BF"/>
-          <w:sz w:val="21"/>
-          <w:szCs w:val="21"/>
-          <w:lang w:val="el-GR" w:eastAsia="el-GR"/>
+      <w:r>
+        <w:rPr>
+          <w:rFonts w:ascii="Consolas" w:eastAsia="Times New Roman" w:hAnsi="Consolas" w:cs="Times New Roman"/>
+          <w:color w:val="ABB2BF"/>
+          <w:sz w:val="21"/>
+          <w:szCs w:val="21"/>
+          <w:lang w:eastAsia="el-GR"/>
         </w:rPr>
         <w:t>(</w:t>
       </w:r>
+      <w:proofErr w:type="gramEnd"/>
     </w:p>
     <w:p>
       <w:pPr>
@@ -5000,6 +5055,7 @@
         </w:rPr>
         <w:t>    </w:t>
       </w:r>
+      <w:proofErr w:type="gramStart"/>
       <w:r>
         <w:rPr>
           <w:rFonts w:ascii="Consolas" w:eastAsia="Times New Roman" w:hAnsi="Consolas" w:cs="Times New Roman"/>
@@ -5010,6 +5066,7 @@
         </w:rPr>
         <w:t>private</w:t>
       </w:r>
+      <w:proofErr w:type="gramEnd"/>
       <w:r>
         <w:rPr>
           <w:rFonts w:ascii="Consolas" w:eastAsia="Times New Roman" w:hAnsi="Consolas" w:cs="Times New Roman"/>
@@ -5228,20 +5285,13 @@
       <w:r>
         <w:t xml:space="preserve">Declare an </w:t>
       </w:r>
+      <w:proofErr w:type="gramStart"/>
       <w:r>
         <w:rPr>
           <w:i/>
           <w:iCs/>
         </w:rPr>
-        <w:t>@</w:t>
-      </w:r>
-      <w:proofErr w:type="gramStart"/>
-      <w:r>
-        <w:rPr>
-          <w:i/>
-          <w:iCs/>
-        </w:rPr>
-        <w:t>Input(</w:t>
+        <w:t>@Input(</w:t>
       </w:r>
       <w:proofErr w:type="gramEnd"/>
       <w:r>
@@ -5282,13 +5332,7 @@
         <w:t xml:space="preserve"> </w:t>
       </w:r>
       <w:r>
-        <w:t xml:space="preserve">the property, which makes the code on execution check for any property that is defined while the class instance is constructed. This function takes as a parameter </w:t>
-      </w:r>
-      <w:r>
-        <w:t>a number which is how many times the child element will be created</w:t>
-      </w:r>
-      <w:r>
-        <w:t>.</w:t>
+        <w:t>the property, which makes the code on execution check for any property that is defined while the class instance is constructed. This function takes as a parameter a number which is how many times the child element will be created.</w:t>
       </w:r>
     </w:p>
     <w:p>
@@ -5362,14 +5406,16 @@
           <w:lang w:eastAsia="el-GR"/>
         </w:rPr>
       </w:pPr>
-      <w:r>
-        <w:rPr>
-          <w:rFonts w:ascii="Consolas" w:eastAsia="Times New Roman" w:hAnsi="Consolas" w:cs="Times New Roman"/>
-          <w:color w:val="ABB2BF"/>
-          <w:sz w:val="21"/>
-          <w:szCs w:val="21"/>
-          <w:lang w:eastAsia="el-GR"/>
-        </w:rPr>
+      <w:proofErr w:type="gramStart"/>
+      <w:r>
+        <w:rPr>
+          <w:rFonts w:ascii="Consolas" w:eastAsia="Times New Roman" w:hAnsi="Consolas" w:cs="Times New Roman"/>
+          <w:color w:val="ABB2BF"/>
+          <w:sz w:val="21"/>
+          <w:szCs w:val="21"/>
+          <w:lang w:eastAsia="el-GR"/>
+        </w:rPr>
+        <w:lastRenderedPageBreak/>
         <w:t>@</w:t>
       </w:r>
       <w:r>
@@ -5392,6 +5438,7 @@
         </w:rPr>
         <w:t>(</w:t>
       </w:r>
+      <w:proofErr w:type="gramEnd"/>
       <w:r>
         <w:rPr>
           <w:rFonts w:ascii="Consolas" w:eastAsia="Times New Roman" w:hAnsi="Consolas" w:cs="Times New Roman"/>
@@ -5400,7 +5447,29 @@
           <w:szCs w:val="21"/>
           <w:lang w:eastAsia="el-GR"/>
         </w:rPr>
-        <w:t>'appTimes'</w:t>
+        <w:t>'</w:t>
+      </w:r>
+      <w:proofErr w:type="spellStart"/>
+      <w:r>
+        <w:rPr>
+          <w:rFonts w:ascii="Consolas" w:eastAsia="Times New Roman" w:hAnsi="Consolas" w:cs="Times New Roman"/>
+          <w:color w:val="98C379"/>
+          <w:sz w:val="21"/>
+          <w:szCs w:val="21"/>
+          <w:lang w:eastAsia="el-GR"/>
+        </w:rPr>
+        <w:t>appTimes</w:t>
+      </w:r>
+      <w:proofErr w:type="spellEnd"/>
+      <w:r>
+        <w:rPr>
+          <w:rFonts w:ascii="Consolas" w:eastAsia="Times New Roman" w:hAnsi="Consolas" w:cs="Times New Roman"/>
+          <w:color w:val="98C379"/>
+          <w:sz w:val="21"/>
+          <w:szCs w:val="21"/>
+          <w:lang w:eastAsia="el-GR"/>
+        </w:rPr>
+        <w:t>'</w:t>
       </w:r>
       <w:r>
         <w:rPr>
@@ -5453,7 +5522,6 @@
         <w:t>(</w:t>
       </w:r>
       <w:proofErr w:type="spellStart"/>
-      <w:proofErr w:type="gramStart"/>
       <w:r>
         <w:rPr>
           <w:rFonts w:ascii="Consolas" w:eastAsia="Times New Roman" w:hAnsi="Consolas" w:cs="Times New Roman"/>
@@ -5487,7 +5555,6 @@
         <w:t>number</w:t>
       </w:r>
       <w:proofErr w:type="spellEnd"/>
-      <w:proofErr w:type="gramEnd"/>
       <w:r>
         <w:rPr>
           <w:rFonts w:ascii="Consolas" w:eastAsia="Times New Roman" w:hAnsi="Consolas" w:cs="Times New Roman"/>
@@ -5575,6 +5642,16 @@
         <w:t>clear</w:t>
       </w:r>
       <w:proofErr w:type="spellEnd"/>
+      <w:r>
+        <w:rPr>
+          <w:rFonts w:ascii="Consolas" w:eastAsia="Times New Roman" w:hAnsi="Consolas" w:cs="Times New Roman"/>
+          <w:color w:val="ABB2BF"/>
+          <w:sz w:val="21"/>
+          <w:szCs w:val="21"/>
+          <w:lang w:eastAsia="el-GR"/>
+        </w:rPr>
+        <w:t>(</w:t>
+      </w:r>
       <w:proofErr w:type="gramEnd"/>
       <w:r>
         <w:rPr>
@@ -5584,7 +5661,7 @@
           <w:szCs w:val="21"/>
           <w:lang w:eastAsia="el-GR"/>
         </w:rPr>
-        <w:t>();</w:t>
+        <w:t>);</w:t>
       </w:r>
     </w:p>
     <w:p>
@@ -5608,7 +5685,6 @@
           <w:szCs w:val="21"/>
           <w:lang w:eastAsia="el-GR"/>
         </w:rPr>
-        <w:lastRenderedPageBreak/>
         <w:t>    </w:t>
       </w:r>
       <w:proofErr w:type="gramStart"/>
@@ -5868,18 +5944,18 @@
         <w:t>createEmbeddedView</w:t>
       </w:r>
       <w:proofErr w:type="spellEnd"/>
+      <w:r>
+        <w:rPr>
+          <w:rFonts w:ascii="Consolas" w:eastAsia="Times New Roman" w:hAnsi="Consolas" w:cs="Times New Roman"/>
+          <w:color w:val="ABB2BF"/>
+          <w:sz w:val="21"/>
+          <w:szCs w:val="21"/>
+          <w:lang w:eastAsia="el-GR"/>
+        </w:rPr>
+        <w:t>(</w:t>
+      </w:r>
+      <w:proofErr w:type="spellStart"/>
       <w:proofErr w:type="gramEnd"/>
-      <w:r>
-        <w:rPr>
-          <w:rFonts w:ascii="Consolas" w:eastAsia="Times New Roman" w:hAnsi="Consolas" w:cs="Times New Roman"/>
-          <w:color w:val="ABB2BF"/>
-          <w:sz w:val="21"/>
-          <w:szCs w:val="21"/>
-          <w:lang w:eastAsia="el-GR"/>
-        </w:rPr>
-        <w:t>(</w:t>
-      </w:r>
-      <w:proofErr w:type="spellStart"/>
       <w:r>
         <w:rPr>
           <w:rFonts w:ascii="Consolas" w:eastAsia="Times New Roman" w:hAnsi="Consolas" w:cs="Times New Roman"/>
@@ -6068,7 +6144,7 @@
 </file>
 
 <file path=word/numbering.xml><?xml version="1.0" encoding="utf-8"?>
-<w:numbering xmlns:wpc="http://schemas.microsoft.com/office/word/2010/wordprocessingCanvas" xmlns:cx="http://schemas.microsoft.com/office/drawing/2014/chartex" xmlns:cx1="http://schemas.microsoft.com/office/drawing/2015/9/8/chartex" xmlns:cx2="http://schemas.microsoft.com/office/drawing/2015/10/21/chartex" xmlns:cx3="http://schemas.microsoft.com/office/drawing/2016/5/9/chartex" xmlns:cx4="http://schemas.microsoft.com/office/drawing/2016/5/10/chartex" xmlns:cx5="http://schemas.microsoft.com/office/drawing/2016/5/11/chartex" xmlns:cx6="http://schemas.microsoft.com/office/drawing/2016/5/12/chartex" xmlns:cx7="http://schemas.microsoft.com/office/drawing/2016/5/13/chartex" xmlns:cx8="http://schemas.microsoft.com/office/drawing/2016/5/14/chartex" xmlns:mc="http://schemas.openxmlformats.org/markup-compatibility/2006" xmlns:aink="http://schemas.microsoft.com/office/drawing/2016/ink" xmlns:am3d="http://schemas.microsoft.com/office/drawing/2017/model3d" xmlns:o="urn:schemas-microsoft-com:office:office" xmlns:r="http://schemas.openxmlformats.org/officeDocument/2006/relationships" xmlns:m="http://schemas.openxmlformats.org/officeDocument/2006/math" xmlns:v="urn:schemas-microsoft-com:vml" xmlns:wp14="http://schemas.microsoft.com/office/word/2010/wordprocessingDrawing" xmlns:wp="http://schemas.openxmlformats.org/drawingml/2006/wordprocessingDrawing" xmlns:w10="urn:schemas-microsoft-com:office:word" xmlns:w="http://schemas.openxmlformats.org/wordprocessingml/2006/main" xmlns:w14="http://schemas.microsoft.com/office/word/2010/wordml" xmlns:w15="http://schemas.microsoft.com/office/word/2012/wordml" xmlns:w16cex="http://schemas.microsoft.com/office/word/2018/wordml/cex" xmlns:w16cid="http://schemas.microsoft.com/office/word/2016/wordml/cid" xmlns:w16="http://schemas.microsoft.com/office/word/2018/wordml" xmlns:w16sdtdh="http://schemas.microsoft.com/office/word/2020/wordml/sdtdatahash" xmlns:w16se="http://schemas.microsoft.com/office/word/2015/wordml/symex" xmlns:wpg="http://schemas.microsoft.com/office/word/2010/wordprocessingGroup" xmlns:wpi="http://schemas.microsoft.com/office/word/2010/wordprocessingInk" xmlns:wne="http://schemas.microsoft.com/office/word/2006/wordml" xmlns:wps="http://schemas.microsoft.com/office/word/2010/wordprocessingShape" mc:Ignorable="w14 w15 w16se w16cid w16 w16cex w16sdtdh wp14">
+<w:numbering xmlns:wpc="http://schemas.microsoft.com/office/word/2010/wordprocessingCanvas" xmlns:mc="http://schemas.openxmlformats.org/markup-compatibility/2006" xmlns:o="urn:schemas-microsoft-com:office:office" xmlns:r="http://schemas.openxmlformats.org/officeDocument/2006/relationships" xmlns:m="http://schemas.openxmlformats.org/officeDocument/2006/math" xmlns:v="urn:schemas-microsoft-com:vml" xmlns:wp14="http://schemas.microsoft.com/office/word/2010/wordprocessingDrawing" xmlns:wp="http://schemas.openxmlformats.org/drawingml/2006/wordprocessingDrawing" xmlns:w10="urn:schemas-microsoft-com:office:word" xmlns:w="http://schemas.openxmlformats.org/wordprocessingml/2006/main" xmlns:w14="http://schemas.microsoft.com/office/word/2010/wordml" xmlns:w15="http://schemas.microsoft.com/office/word/2012/wordml" xmlns:wpg="http://schemas.microsoft.com/office/word/2010/wordprocessingGroup" xmlns:wpi="http://schemas.microsoft.com/office/word/2010/wordprocessingInk" xmlns:wne="http://schemas.microsoft.com/office/word/2006/wordml" xmlns:wps="http://schemas.microsoft.com/office/word/2010/wordprocessingShape" mc:Ignorable="w14 w15 wp14">
   <w:abstractNum w:abstractNumId="0" w15:restartNumberingAfterBreak="0">
     <w:nsid w:val="0AA34ADA"/>
     <w:multiLevelType w:val="hybridMultilevel"/>
@@ -6625,7 +6701,7 @@
 </file>
 
 <file path=word/styles.xml><?xml version="1.0" encoding="utf-8"?>
-<w:styles xmlns:mc="http://schemas.openxmlformats.org/markup-compatibility/2006" xmlns:r="http://schemas.openxmlformats.org/officeDocument/2006/relationships" xmlns:w="http://schemas.openxmlformats.org/wordprocessingml/2006/main" xmlns:w14="http://schemas.microsoft.com/office/word/2010/wordml" xmlns:w15="http://schemas.microsoft.com/office/word/2012/wordml" xmlns:w16cex="http://schemas.microsoft.com/office/word/2018/wordml/cex" xmlns:w16cid="http://schemas.microsoft.com/office/word/2016/wordml/cid" xmlns:w16="http://schemas.microsoft.com/office/word/2018/wordml" xmlns:w16sdtdh="http://schemas.microsoft.com/office/word/2020/wordml/sdtdatahash" xmlns:w16se="http://schemas.microsoft.com/office/word/2015/wordml/symex" mc:Ignorable="w14 w15 w16se w16cid w16 w16cex w16sdtdh">
+<w:styles xmlns:mc="http://schemas.openxmlformats.org/markup-compatibility/2006" xmlns:r="http://schemas.openxmlformats.org/officeDocument/2006/relationships" xmlns:w="http://schemas.openxmlformats.org/wordprocessingml/2006/main" xmlns:w14="http://schemas.microsoft.com/office/word/2010/wordml" xmlns:w15="http://schemas.microsoft.com/office/word/2012/wordml" mc:Ignorable="w14 w15">
   <w:docDefaults>
     <w:rPrDefault>
       <w:rPr>
@@ -6641,7 +6717,7 @@
       </w:pPr>
     </w:pPrDefault>
   </w:docDefaults>
-  <w:latentStyles w:defLockedState="0" w:defUIPriority="99" w:defSemiHidden="0" w:defUnhideWhenUsed="0" w:defQFormat="0" w:count="376">
+  <w:latentStyles w:defLockedState="0" w:defUIPriority="99" w:defSemiHidden="0" w:defUnhideWhenUsed="0" w:defQFormat="0" w:count="371">
     <w:lsdException w:name="Normal" w:uiPriority="0" w:qFormat="1"/>
     <w:lsdException w:name="heading 1" w:uiPriority="9" w:qFormat="1"/>
     <w:lsdException w:name="heading 2" w:semiHidden="1" w:uiPriority="9" w:unhideWhenUsed="1" w:qFormat="1"/>
@@ -7013,11 +7089,6 @@
     <w:lsdException w:name="List Table 5 Dark Accent 6" w:uiPriority="50"/>
     <w:lsdException w:name="List Table 6 Colorful Accent 6" w:uiPriority="51"/>
     <w:lsdException w:name="List Table 7 Colorful Accent 6" w:uiPriority="52"/>
-    <w:lsdException w:name="Mention" w:semiHidden="1" w:unhideWhenUsed="1"/>
-    <w:lsdException w:name="Smart Hyperlink" w:semiHidden="1" w:unhideWhenUsed="1"/>
-    <w:lsdException w:name="Hashtag" w:semiHidden="1" w:unhideWhenUsed="1"/>
-    <w:lsdException w:name="Unresolved Mention" w:semiHidden="1" w:unhideWhenUsed="1"/>
-    <w:lsdException w:name="Smart Link" w:semiHidden="1" w:unhideWhenUsed="1"/>
   </w:latentStyles>
   <w:style w:type="paragraph" w:default="1" w:styleId="Normal">
     <w:name w:val="Normal"/>
